--- a/Algemene omschrijving Arduino.docx
+++ b/Algemene omschrijving Arduino.docx
@@ -345,16 +345,76 @@
           <w:lang w:val="nl-NL"/>
         </w:rPr>
         <w:lastRenderedPageBreak/>
-        <w:t>Een Arduino moet zoals ieder ander elektrisch apparaat stroom krijgen. Deze kan bij een Arduino via 2 wegen komen. De ene manier is via een usb kabel uit je laptop. De ander manier is dat je een spanning van de barrel jack van 9 - 12V aanlegt.</w:t>
-      </w:r>
-      <w:ins w:id="1" w:author="Johan Colson" w:date="2021-05-22T07:37:00Z">
-        <w:r>
-          <w:rPr>
-            <w:lang w:val="nl-NL"/>
-          </w:rPr>
-          <w:t xml:space="preserve"> Er is nog een manier.</w:t>
-        </w:r>
-      </w:ins>
+        <w:t xml:space="preserve">Een Arduino moet zoals ieder ander elektrisch apparaat stroom krijgen. Deze kan bij een Arduino via </w:t>
+      </w:r>
+      <w:r>
+        <w:rPr>
+          <w:lang w:val="nl-NL"/>
+        </w:rPr>
+        <w:t>3</w:t>
+      </w:r>
+      <w:r>
+        <w:rPr>
+          <w:lang w:val="nl-NL"/>
+        </w:rPr>
+        <w:t xml:space="preserve"> wegen komen. De </w:t>
+      </w:r>
+      <w:r>
+        <w:rPr>
+          <w:lang w:val="nl-NL"/>
+        </w:rPr>
+        <w:t>een</w:t>
+      </w:r>
+      <w:r>
+        <w:rPr>
+          <w:lang w:val="nl-NL"/>
+        </w:rPr>
+        <w:t xml:space="preserve"> manier is via een usb kabel uit je laptop</w:t>
+      </w:r>
+      <w:r>
+        <w:rPr>
+          <w:lang w:val="nl-NL"/>
+        </w:rPr>
+        <w:t>. Een andere optie is een spanning</w:t>
+      </w:r>
+      <w:r>
+        <w:rPr>
+          <w:lang w:val="nl-NL"/>
+        </w:rPr>
+        <w:t xml:space="preserve"> van 9 - 12V aan</w:t>
+      </w:r>
+      <w:r>
+        <w:rPr>
+          <w:lang w:val="nl-NL"/>
+        </w:rPr>
+        <w:t xml:space="preserve"> te leggen op de barrel jack</w:t>
+      </w:r>
+      <w:r>
+        <w:rPr>
+          <w:lang w:val="nl-NL"/>
+        </w:rPr>
+        <w:t>.</w:t>
+      </w:r>
+      <w:r>
+        <w:rPr>
+          <w:lang w:val="nl-NL"/>
+        </w:rPr>
+        <w:t xml:space="preserve"> De laatste mogelijkheid is om een spanningsbron tussen de V_IN en de </w:t>
+      </w:r>
+      <w:proofErr w:type="spellStart"/>
+      <w:r>
+        <w:rPr>
+          <w:lang w:val="nl-NL"/>
+        </w:rPr>
+        <w:t>ground</w:t>
+      </w:r>
+      <w:proofErr w:type="spellEnd"/>
+      <w:r>
+        <w:rPr>
+          <w:lang w:val="nl-NL"/>
+        </w:rPr>
+        <w:t xml:space="preserve"> te schakelen. Deze spanning moet tussen de 7-12 Volt zitten. Hogere spanningen gaan de Arduino beschadigen.</w:t>
+      </w:r>
     </w:p>
     <w:p>
       <w:pPr>
@@ -435,7 +495,7 @@
               </wp:anchor>
             </w:drawing>
           </mc:Choice>
-          <mc:Fallback xmlns:a14="http://schemas.microsoft.com/office/drawing/2010/main" xmlns:pic="http://schemas.openxmlformats.org/drawingml/2006/picture" xmlns:a="http://schemas.openxmlformats.org/drawingml/2006/main">
+          <mc:Fallback xmlns:a="http://schemas.openxmlformats.org/drawingml/2006/main" xmlns:pic="http://schemas.openxmlformats.org/drawingml/2006/picture" xmlns:a14="http://schemas.microsoft.com/office/drawing/2010/main">
             <w:pict w14:anchorId="79D8A8FC">
               <v:shapetype id="_x0000_t202" coordsize="21600,21600" o:spt="202" path="m,l,21600r21600,l21600,xe" w14:anchorId="55C21831">
                 <v:stroke joinstyle="miter"/>
@@ -540,7 +600,7 @@
               </wp:anchor>
             </w:drawing>
           </mc:Choice>
-          <mc:Fallback xmlns:a14="http://schemas.microsoft.com/office/drawing/2010/main" xmlns:pic="http://schemas.openxmlformats.org/drawingml/2006/picture" xmlns:a="http://schemas.openxmlformats.org/drawingml/2006/main">
+          <mc:Fallback xmlns:a="http://schemas.openxmlformats.org/drawingml/2006/main" xmlns:pic="http://schemas.openxmlformats.org/drawingml/2006/picture" xmlns:a14="http://schemas.microsoft.com/office/drawing/2010/main">
             <w:pict w14:anchorId="4F9E94D9">
               <v:shape id="Tekstvak 10" style="position:absolute;margin-left:-66.5pt;margin-top:185.35pt;width:74.75pt;height:44.75pt;z-index:251667456;visibility:visible;mso-wrap-style:square;mso-width-percent:0;mso-height-percent:0;mso-wrap-distance-left:9pt;mso-wrap-distance-top:0;mso-wrap-distance-right:9pt;mso-wrap-distance-bottom:0;mso-position-horizontal:absolute;mso-position-horizontal-relative:text;mso-position-vertical:absolute;mso-position-vertical-relative:text;mso-width-percent:0;mso-height-percent:0;mso-width-relative:margin;mso-height-relative:margin;v-text-anchor:top" o:spid="_x0000_s1027" fillcolor="white [3201]" strokeweight=".5pt" type="#_x0000_t202" o:gfxdata="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" w14:anchorId="644335BB">
                 <v:textbox>
@@ -638,7 +698,7 @@
               </wp:anchor>
             </w:drawing>
           </mc:Choice>
-          <mc:Fallback xmlns:a14="http://schemas.microsoft.com/office/drawing/2010/main" xmlns:pic="http://schemas.openxmlformats.org/drawingml/2006/picture" xmlns:a="http://schemas.openxmlformats.org/drawingml/2006/main">
+          <mc:Fallback xmlns:a="http://schemas.openxmlformats.org/drawingml/2006/main" xmlns:pic="http://schemas.openxmlformats.org/drawingml/2006/picture" xmlns:a14="http://schemas.microsoft.com/office/drawing/2010/main">
             <w:pict w14:anchorId="3C7FA1D3">
               <v:shape id="Tekstvak 9" style="position:absolute;margin-left:12.05pt;margin-top:61pt;width:1in;height:24.8pt;z-index:251666432;visibility:visible;mso-wrap-style:none;mso-height-percent:0;mso-wrap-distance-left:9pt;mso-wrap-distance-top:0;mso-wrap-distance-right:9pt;mso-wrap-distance-bottom:0;mso-position-horizontal:absolute;mso-position-horizontal-relative:text;mso-position-vertical:absolute;mso-position-vertical-relative:text;mso-height-percent:0;mso-height-relative:margin;v-text-anchor:top" o:spid="_x0000_s1028" fillcolor="white [3201]" strokeweight=".5pt" type="#_x0000_t202" o:gfxdata="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" w14:anchorId="42CACCDF">
                 <v:textbox>
@@ -720,7 +780,7 @@
               </wp:anchor>
             </w:drawing>
           </mc:Choice>
-          <mc:Fallback xmlns:a14="http://schemas.microsoft.com/office/drawing/2010/main" xmlns:pic="http://schemas.openxmlformats.org/drawingml/2006/picture" xmlns:a="http://schemas.openxmlformats.org/drawingml/2006/main">
+          <mc:Fallback xmlns:a="http://schemas.openxmlformats.org/drawingml/2006/main" xmlns:pic="http://schemas.openxmlformats.org/drawingml/2006/picture" xmlns:a14="http://schemas.microsoft.com/office/drawing/2010/main">
             <w:pict w14:anchorId="5B61DC94">
               <v:shapetype id="_x0000_t32" coordsize="21600,21600" o:oned="t" filled="f" o:spt="32" path="m,l21600,21600e" w14:anchorId="774A11E6">
                 <v:path fillok="f" arrowok="t" o:connecttype="none"/>
@@ -851,7 +911,7 @@
               </wp:anchor>
             </w:drawing>
           </mc:Choice>
-          <mc:Fallback xmlns:a14="http://schemas.microsoft.com/office/drawing/2010/main" xmlns:pic="http://schemas.openxmlformats.org/drawingml/2006/picture" xmlns:a="http://schemas.openxmlformats.org/drawingml/2006/main">
+          <mc:Fallback xmlns:a="http://schemas.openxmlformats.org/drawingml/2006/main" xmlns:pic="http://schemas.openxmlformats.org/drawingml/2006/picture" xmlns:a14="http://schemas.microsoft.com/office/drawing/2010/main">
             <w:pict w14:anchorId="7FDD1DF3">
               <v:shape id="Rechte verbindingslijn met pijl 7" style="position:absolute;margin-left:9.35pt;margin-top:208.85pt;width:51.25pt;height:13.65pt;flip:x y;z-index:251664384;visibility:visible;mso-wrap-style:square;mso-wrap-distance-left:9pt;mso-wrap-distance-top:0;mso-wrap-distance-right:9pt;mso-wrap-distance-bottom:0;mso-position-horizontal:absolute;mso-position-horizontal-relative:text;mso-position-vertical:absolute;mso-position-vertical-relative:text" o:spid="_x0000_s1026" strokecolor="#4472c4 [3204]" strokeweight=".5pt" type="#_x0000_t32" o:gfxdata="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" w14:anchorId="342FEAA2">
                 <v:stroke joinstyle="miter" endarrow="block"/>
@@ -917,7 +977,7 @@
               </wp:anchor>
             </w:drawing>
           </mc:Choice>
-          <mc:Fallback xmlns:a14="http://schemas.microsoft.com/office/drawing/2010/main" xmlns:pic="http://schemas.openxmlformats.org/drawingml/2006/picture" xmlns:a="http://schemas.openxmlformats.org/drawingml/2006/main">
+          <mc:Fallback xmlns:a="http://schemas.openxmlformats.org/drawingml/2006/main" xmlns:pic="http://schemas.openxmlformats.org/drawingml/2006/picture" xmlns:a14="http://schemas.microsoft.com/office/drawing/2010/main">
             <w:pict w14:anchorId="01F80002">
               <v:shape id="Rechte verbindingslijn met pijl 6" style="position:absolute;margin-left:12.6pt;margin-top:356.65pt;width:66.55pt;height:50.75pt;flip:x;z-index:251663360;visibility:visible;mso-wrap-style:square;mso-wrap-distance-left:9pt;mso-wrap-distance-top:0;mso-wrap-distance-right:9pt;mso-wrap-distance-bottom:0;mso-position-horizontal:absolute;mso-position-horizontal-relative:text;mso-position-vertical:absolute;mso-position-vertical-relative:text" o:spid="_x0000_s1026" strokecolor="#4472c4 [3204]" strokeweight=".5pt" type="#_x0000_t32" o:gfxdata="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" w14:anchorId="7A704782">
                 <v:stroke joinstyle="miter" endarrow="block"/>
@@ -999,7 +1059,7 @@
               </wp:anchor>
             </w:drawing>
           </mc:Choice>
-          <mc:Fallback xmlns:a14="http://schemas.microsoft.com/office/drawing/2010/main" xmlns:pic="http://schemas.openxmlformats.org/drawingml/2006/picture" xmlns:a="http://schemas.openxmlformats.org/drawingml/2006/main">
+          <mc:Fallback xmlns:a="http://schemas.openxmlformats.org/drawingml/2006/main" xmlns:pic="http://schemas.openxmlformats.org/drawingml/2006/picture" xmlns:a14="http://schemas.microsoft.com/office/drawing/2010/main">
             <w:pict w14:anchorId="662CB5CB">
               <v:shape id="Tekstvak 5" style="position:absolute;margin-left:386.75pt;margin-top:407.35pt;width:1in;height:24.55pt;z-index:251662336;visibility:visible;mso-wrap-style:none;mso-height-percent:0;mso-wrap-distance-left:9pt;mso-wrap-distance-top:0;mso-wrap-distance-right:9pt;mso-wrap-distance-bottom:0;mso-position-horizontal:absolute;mso-position-horizontal-relative:text;mso-position-vertical:absolute;mso-position-vertical-relative:text;mso-height-percent:0;mso-height-relative:margin;v-text-anchor:top" o:spid="_x0000_s1029" fillcolor="white [3201]" strokeweight=".5pt" type="#_x0000_t202" o:gfxdata="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" w14:anchorId="45A27491">
                 <v:textbox>
@@ -1081,7 +1141,7 @@
               </wp:anchor>
             </w:drawing>
           </mc:Choice>
-          <mc:Fallback xmlns:a14="http://schemas.microsoft.com/office/drawing/2010/main" xmlns:pic="http://schemas.openxmlformats.org/drawingml/2006/picture" xmlns:a="http://schemas.openxmlformats.org/drawingml/2006/main">
+          <mc:Fallback xmlns:a="http://schemas.openxmlformats.org/drawingml/2006/main" xmlns:pic="http://schemas.openxmlformats.org/drawingml/2006/picture" xmlns:a14="http://schemas.microsoft.com/office/drawing/2010/main">
             <w:pict w14:anchorId="2F6A2C5C">
               <v:shape id="Rechte verbindingslijn met pijl 4" style="position:absolute;margin-left:333.35pt;margin-top:373.55pt;width:46.9pt;height:35.45pt;z-index:251661312;visibility:visible;mso-wrap-style:square;mso-wrap-distance-left:9pt;mso-wrap-distance-top:0;mso-wrap-distance-right:9pt;mso-wrap-distance-bottom:0;mso-position-horizontal:absolute;mso-position-horizontal-relative:text;mso-position-vertical:absolute;mso-position-vertical-relative:text" o:spid="_x0000_s1026" strokecolor="#4472c4 [3204]" strokeweight=".5pt" type="#_x0000_t32" o:gfxdata="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" w14:anchorId="74730D60">
                 <v:stroke joinstyle="miter" endarrow="block"/>
@@ -1163,7 +1223,7 @@
               </wp:anchor>
             </w:drawing>
           </mc:Choice>
-          <mc:Fallback xmlns:a14="http://schemas.microsoft.com/office/drawing/2010/main" xmlns:pic="http://schemas.openxmlformats.org/drawingml/2006/picture" xmlns:a="http://schemas.openxmlformats.org/drawingml/2006/main">
+          <mc:Fallback xmlns:a="http://schemas.openxmlformats.org/drawingml/2006/main" xmlns:pic="http://schemas.openxmlformats.org/drawingml/2006/picture" xmlns:a14="http://schemas.microsoft.com/office/drawing/2010/main">
             <w:pict w14:anchorId="218E3451">
               <v:shape id="Tekstvak 3" style="position:absolute;margin-left:367.15pt;margin-top:68.65pt;width:1in;height:24.55pt;z-index:251660288;visibility:visible;mso-wrap-style:none;mso-height-percent:0;mso-wrap-distance-left:9pt;mso-wrap-distance-top:0;mso-wrap-distance-right:9pt;mso-wrap-distance-bottom:0;mso-position-horizontal:absolute;mso-position-horizontal-relative:text;mso-position-vertical:absolute;mso-position-vertical-relative:text;mso-height-percent:0;mso-height-relative:margin;v-text-anchor:top" o:spid="_x0000_s1030" fillcolor="white [3201]" strokeweight=".5pt" type="#_x0000_t202" o:gfxdata="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" w14:anchorId="5AE644E4">
                 <v:textbox>
@@ -1245,7 +1305,7 @@
               </wp:anchor>
             </w:drawing>
           </mc:Choice>
-          <mc:Fallback xmlns:a14="http://schemas.microsoft.com/office/drawing/2010/main" xmlns:pic="http://schemas.openxmlformats.org/drawingml/2006/picture" xmlns:a="http://schemas.openxmlformats.org/drawingml/2006/main">
+          <mc:Fallback xmlns:a="http://schemas.openxmlformats.org/drawingml/2006/main" xmlns:pic="http://schemas.openxmlformats.org/drawingml/2006/picture" xmlns:a14="http://schemas.microsoft.com/office/drawing/2010/main">
             <w:pict w14:anchorId="485984C2">
               <v:shape id="Rechte verbindingslijn met pijl 2" style="position:absolute;margin-left:283.7pt;margin-top:86.1pt;width:83.45pt;height:63.25pt;flip:y;z-index:251659264;visibility:visible;mso-wrap-style:square;mso-wrap-distance-left:9pt;mso-wrap-distance-top:0;mso-wrap-distance-right:9pt;mso-wrap-distance-bottom:0;mso-position-horizontal:absolute;mso-position-horizontal-relative:text;mso-position-vertical:absolute;mso-position-vertical-relative:text" o:spid="_x0000_s1026" strokecolor="#4472c4 [3204]" strokeweight=".5pt" type="#_x0000_t32" o:gfxdata="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" w14:anchorId="25ADE75D">
                 <v:stroke joinstyle="miter" endarrow="block"/>
@@ -2228,6 +2288,23 @@
 </file>
 
 <file path=customXml/item2.xml><?xml version="1.0" encoding="utf-8"?>
+<?mso-contentType ?>
+<FormTemplates xmlns="http://schemas.microsoft.com/sharepoint/v3/contenttype/forms">
+  <Display>DocumentLibraryForm</Display>
+  <Edit>DocumentLibraryForm</Edit>
+  <New>DocumentLibraryForm</New>
+</FormTemplates>
+</file>
+
+<file path=customXml/item3.xml><?xml version="1.0" encoding="utf-8"?>
+<p:properties xmlns:p="http://schemas.microsoft.com/office/2006/metadata/properties" xmlns:xsi="http://www.w3.org/2001/XMLSchema-instance" xmlns:pc="http://schemas.microsoft.com/office/infopath/2007/PartnerControls">
+  <documentManagement>
+    <ReferenceId xmlns="49dbd0d2-9caa-41dd-93ef-8e2bfcae9140" xsi:nil="true"/>
+  </documentManagement>
+</p:properties>
+</file>
+
+<file path=customXml/item4.xml><?xml version="1.0" encoding="utf-8"?>
 <ct:contentTypeSchema xmlns:ct="http://schemas.microsoft.com/office/2006/metadata/contentType" xmlns:ma="http://schemas.microsoft.com/office/2006/metadata/properties/metaAttributes" ct:_="" ma:_="" ma:contentTypeName="Document" ma:contentTypeID="0x010100DB6D22A5B8348E42B52337402D424191" ma:contentTypeVersion="8" ma:contentTypeDescription="Create a new document." ma:contentTypeScope="" ma:versionID="8f04590821b2424b3240a6640f13181f">
   <xsd:schema xmlns:xsd="http://www.w3.org/2001/XMLSchema" xmlns:xs="http://www.w3.org/2001/XMLSchema" xmlns:p="http://schemas.microsoft.com/office/2006/metadata/properties" xmlns:ns2="49dbd0d2-9caa-41dd-93ef-8e2bfcae9140" targetNamespace="http://schemas.microsoft.com/office/2006/metadata/properties" ma:root="true" ma:fieldsID="7703331650d7e91a29f47738432302c6" ns2:_="">
     <xsd:import namespace="49dbd0d2-9caa-41dd-93ef-8e2bfcae9140"/>
@@ -2397,23 +2474,6 @@
 </ct:contentTypeSchema>
 </file>
 
-<file path=customXml/item3.xml><?xml version="1.0" encoding="utf-8"?>
-<p:properties xmlns:p="http://schemas.microsoft.com/office/2006/metadata/properties" xmlns:xsi="http://www.w3.org/2001/XMLSchema-instance" xmlns:pc="http://schemas.microsoft.com/office/infopath/2007/PartnerControls">
-  <documentManagement>
-    <ReferenceId xmlns="49dbd0d2-9caa-41dd-93ef-8e2bfcae9140" xsi:nil="true"/>
-  </documentManagement>
-</p:properties>
-</file>
-
-<file path=customXml/item4.xml><?xml version="1.0" encoding="utf-8"?>
-<?mso-contentType ?>
-<FormTemplates xmlns="http://schemas.microsoft.com/sharepoint/v3/contenttype/forms">
-  <Display>DocumentLibraryForm</Display>
-  <Edit>DocumentLibraryForm</Edit>
-  <New>DocumentLibraryForm</New>
-</FormTemplates>
-</file>
-
 <file path=customXml/itemProps1.xml><?xml version="1.0" encoding="utf-8"?>
 <ds:datastoreItem xmlns:ds="http://schemas.openxmlformats.org/officeDocument/2006/customXml" ds:itemID="{21350784-3E4B-4F77-A836-64218D4674B8}">
   <ds:schemaRefs>
@@ -2423,6 +2483,24 @@
 </file>
 
 <file path=customXml/itemProps2.xml><?xml version="1.0" encoding="utf-8"?>
+<ds:datastoreItem xmlns:ds="http://schemas.openxmlformats.org/officeDocument/2006/customXml" ds:itemID="{C62BD415-186C-41BB-AC64-1ABC5C43CD80}">
+  <ds:schemaRefs>
+    <ds:schemaRef ds:uri="http://schemas.microsoft.com/sharepoint/v3/contenttype/forms"/>
+  </ds:schemaRefs>
+</ds:datastoreItem>
+</file>
+
+<file path=customXml/itemProps3.xml><?xml version="1.0" encoding="utf-8"?>
+<ds:datastoreItem xmlns:ds="http://schemas.openxmlformats.org/officeDocument/2006/customXml" ds:itemID="{F15E7252-DDE1-486A-81AA-D3C4684520CF}">
+  <ds:schemaRefs>
+    <ds:schemaRef ds:uri="http://schemas.microsoft.com/office/2006/metadata/properties"/>
+    <ds:schemaRef ds:uri="http://schemas.microsoft.com/office/infopath/2007/PartnerControls"/>
+    <ds:schemaRef ds:uri="49dbd0d2-9caa-41dd-93ef-8e2bfcae9140"/>
+  </ds:schemaRefs>
+</ds:datastoreItem>
+</file>
+
+<file path=customXml/itemProps4.xml><?xml version="1.0" encoding="utf-8"?>
 <ds:datastoreItem xmlns:ds="http://schemas.openxmlformats.org/officeDocument/2006/customXml" ds:itemID="{37669707-A6CF-4A77-86C0-59769CE541C3}">
   <ds:schemaRefs>
     <ds:schemaRef ds:uri="http://schemas.microsoft.com/office/2006/metadata/contentType"/>
@@ -2438,22 +2516,4 @@
     <ds:schemaRef ds:uri="http://schemas.microsoft.com/internal/obd"/>
   </ds:schemaRefs>
 </ds:datastoreItem>
-</file>
-
-<file path=customXml/itemProps3.xml><?xml version="1.0" encoding="utf-8"?>
-<ds:datastoreItem xmlns:ds="http://schemas.openxmlformats.org/officeDocument/2006/customXml" ds:itemID="{F15E7252-DDE1-486A-81AA-D3C4684520CF}">
-  <ds:schemaRefs>
-    <ds:schemaRef ds:uri="http://schemas.microsoft.com/office/2006/metadata/properties"/>
-    <ds:schemaRef ds:uri="http://schemas.microsoft.com/office/infopath/2007/PartnerControls"/>
-    <ds:schemaRef ds:uri="49dbd0d2-9caa-41dd-93ef-8e2bfcae9140"/>
-  </ds:schemaRefs>
-</ds:datastoreItem>
-</file>
-
-<file path=customXml/itemProps4.xml><?xml version="1.0" encoding="utf-8"?>
-<ds:datastoreItem xmlns:ds="http://schemas.openxmlformats.org/officeDocument/2006/customXml" ds:itemID="{C62BD415-186C-41BB-AC64-1ABC5C43CD80}">
-  <ds:schemaRefs>
-    <ds:schemaRef ds:uri="http://schemas.microsoft.com/sharepoint/v3/contenttype/forms"/>
-  </ds:schemaRefs>
-</ds:datastoreItem>
 </file>
--- a/Algemene omschrijving Arduino.docx
+++ b/Algemene omschrijving Arduino.docx
@@ -318,12 +318,19 @@
           <w:lang w:val="nl-NL"/>
         </w:rPr>
       </w:pPr>
+      <w:r>
+        <w:rPr>
+          <w:lang w:val="nl-NL"/>
+        </w:rPr>
+        <w:br w:type="page"/>
+      </w:r>
     </w:p>
     <w:p>
       <w:pPr>
         <w:pStyle w:val="Kop2"/>
       </w:pPr>
       <w:r>
+        <w:lastRenderedPageBreak/>
         <w:t>voeding</w:t>
       </w:r>
     </w:p>
@@ -344,7 +351,6 @@
         <w:rPr>
           <w:lang w:val="nl-NL"/>
         </w:rPr>
-        <w:lastRenderedPageBreak/>
         <w:t xml:space="preserve">Een Arduino moet zoals ieder ander elektrisch apparaat stroom krijgen. Deze kan bij een Arduino via </w:t>
       </w:r>
       <w:r>
@@ -399,21 +405,7 @@
         <w:rPr>
           <w:lang w:val="nl-NL"/>
         </w:rPr>
-        <w:t xml:space="preserve"> De laatste mogelijkheid is om een spanningsbron tussen de V_IN en de </w:t>
-      </w:r>
-      <w:proofErr w:type="spellStart"/>
-      <w:r>
-        <w:rPr>
-          <w:lang w:val="nl-NL"/>
-        </w:rPr>
-        <w:t>ground</w:t>
-      </w:r>
-      <w:proofErr w:type="spellEnd"/>
-      <w:r>
-        <w:rPr>
-          <w:lang w:val="nl-NL"/>
-        </w:rPr>
-        <w:t xml:space="preserve"> te schakelen. Deze spanning moet tussen de 7-12 Volt zitten. Hogere spanningen gaan de Arduino beschadigen.</w:t>
+        <w:t xml:space="preserve"> De laatste mogelijkheid is om een spanningsbron tussen de V_IN en de ground te schakelen. Deze spanning moet tussen de 7-12 Volt zitten. Hogere spanningen gaan de Arduino beschadigen.</w:t>
       </w:r>
     </w:p>
     <w:p>
@@ -495,7 +487,7 @@
               </wp:anchor>
             </w:drawing>
           </mc:Choice>
-          <mc:Fallback xmlns:a="http://schemas.openxmlformats.org/drawingml/2006/main" xmlns:pic="http://schemas.openxmlformats.org/drawingml/2006/picture" xmlns:a14="http://schemas.microsoft.com/office/drawing/2010/main">
+          <mc:Fallback xmlns:a14="http://schemas.microsoft.com/office/drawing/2010/main" xmlns:pic="http://schemas.openxmlformats.org/drawingml/2006/picture" xmlns:a="http://schemas.openxmlformats.org/drawingml/2006/main">
             <w:pict w14:anchorId="79D8A8FC">
               <v:shapetype id="_x0000_t202" coordsize="21600,21600" o:spt="202" path="m,l,21600r21600,l21600,xe" w14:anchorId="55C21831">
                 <v:stroke joinstyle="miter"/>
@@ -600,7 +592,7 @@
               </wp:anchor>
             </w:drawing>
           </mc:Choice>
-          <mc:Fallback xmlns:a="http://schemas.openxmlformats.org/drawingml/2006/main" xmlns:pic="http://schemas.openxmlformats.org/drawingml/2006/picture" xmlns:a14="http://schemas.microsoft.com/office/drawing/2010/main">
+          <mc:Fallback xmlns:a14="http://schemas.microsoft.com/office/drawing/2010/main" xmlns:pic="http://schemas.openxmlformats.org/drawingml/2006/picture" xmlns:a="http://schemas.openxmlformats.org/drawingml/2006/main">
             <w:pict w14:anchorId="4F9E94D9">
               <v:shape id="Tekstvak 10" style="position:absolute;margin-left:-66.5pt;margin-top:185.35pt;width:74.75pt;height:44.75pt;z-index:251667456;visibility:visible;mso-wrap-style:square;mso-width-percent:0;mso-height-percent:0;mso-wrap-distance-left:9pt;mso-wrap-distance-top:0;mso-wrap-distance-right:9pt;mso-wrap-distance-bottom:0;mso-position-horizontal:absolute;mso-position-horizontal-relative:text;mso-position-vertical:absolute;mso-position-vertical-relative:text;mso-width-percent:0;mso-height-percent:0;mso-width-relative:margin;mso-height-relative:margin;v-text-anchor:top" o:spid="_x0000_s1027" fillcolor="white [3201]" strokeweight=".5pt" type="#_x0000_t202" o:gfxdata="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" w14:anchorId="644335BB">
                 <v:textbox>
@@ -698,7 +690,7 @@
               </wp:anchor>
             </w:drawing>
           </mc:Choice>
-          <mc:Fallback xmlns:a="http://schemas.openxmlformats.org/drawingml/2006/main" xmlns:pic="http://schemas.openxmlformats.org/drawingml/2006/picture" xmlns:a14="http://schemas.microsoft.com/office/drawing/2010/main">
+          <mc:Fallback xmlns:a14="http://schemas.microsoft.com/office/drawing/2010/main" xmlns:pic="http://schemas.openxmlformats.org/drawingml/2006/picture" xmlns:a="http://schemas.openxmlformats.org/drawingml/2006/main">
             <w:pict w14:anchorId="3C7FA1D3">
               <v:shape id="Tekstvak 9" style="position:absolute;margin-left:12.05pt;margin-top:61pt;width:1in;height:24.8pt;z-index:251666432;visibility:visible;mso-wrap-style:none;mso-height-percent:0;mso-wrap-distance-left:9pt;mso-wrap-distance-top:0;mso-wrap-distance-right:9pt;mso-wrap-distance-bottom:0;mso-position-horizontal:absolute;mso-position-horizontal-relative:text;mso-position-vertical:absolute;mso-position-vertical-relative:text;mso-height-percent:0;mso-height-relative:margin;v-text-anchor:top" o:spid="_x0000_s1028" fillcolor="white [3201]" strokeweight=".5pt" type="#_x0000_t202" o:gfxdata="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" w14:anchorId="42CACCDF">
                 <v:textbox>
@@ -780,7 +772,7 @@
               </wp:anchor>
             </w:drawing>
           </mc:Choice>
-          <mc:Fallback xmlns:a="http://schemas.openxmlformats.org/drawingml/2006/main" xmlns:pic="http://schemas.openxmlformats.org/drawingml/2006/picture" xmlns:a14="http://schemas.microsoft.com/office/drawing/2010/main">
+          <mc:Fallback xmlns:a14="http://schemas.microsoft.com/office/drawing/2010/main" xmlns:pic="http://schemas.openxmlformats.org/drawingml/2006/picture" xmlns:a="http://schemas.openxmlformats.org/drawingml/2006/main">
             <w:pict w14:anchorId="5B61DC94">
               <v:shapetype id="_x0000_t32" coordsize="21600,21600" o:oned="t" filled="f" o:spt="32" path="m,l21600,21600e" w14:anchorId="774A11E6">
                 <v:path fillok="f" arrowok="t" o:connecttype="none"/>
@@ -911,7 +903,7 @@
               </wp:anchor>
             </w:drawing>
           </mc:Choice>
-          <mc:Fallback xmlns:a="http://schemas.openxmlformats.org/drawingml/2006/main" xmlns:pic="http://schemas.openxmlformats.org/drawingml/2006/picture" xmlns:a14="http://schemas.microsoft.com/office/drawing/2010/main">
+          <mc:Fallback xmlns:a14="http://schemas.microsoft.com/office/drawing/2010/main" xmlns:pic="http://schemas.openxmlformats.org/drawingml/2006/picture" xmlns:a="http://schemas.openxmlformats.org/drawingml/2006/main">
             <w:pict w14:anchorId="7FDD1DF3">
               <v:shape id="Rechte verbindingslijn met pijl 7" style="position:absolute;margin-left:9.35pt;margin-top:208.85pt;width:51.25pt;height:13.65pt;flip:x y;z-index:251664384;visibility:visible;mso-wrap-style:square;mso-wrap-distance-left:9pt;mso-wrap-distance-top:0;mso-wrap-distance-right:9pt;mso-wrap-distance-bottom:0;mso-position-horizontal:absolute;mso-position-horizontal-relative:text;mso-position-vertical:absolute;mso-position-vertical-relative:text" o:spid="_x0000_s1026" strokecolor="#4472c4 [3204]" strokeweight=".5pt" type="#_x0000_t32" o:gfxdata="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" w14:anchorId="342FEAA2">
                 <v:stroke joinstyle="miter" endarrow="block"/>
@@ -977,7 +969,7 @@
               </wp:anchor>
             </w:drawing>
           </mc:Choice>
-          <mc:Fallback xmlns:a="http://schemas.openxmlformats.org/drawingml/2006/main" xmlns:pic="http://schemas.openxmlformats.org/drawingml/2006/picture" xmlns:a14="http://schemas.microsoft.com/office/drawing/2010/main">
+          <mc:Fallback xmlns:a14="http://schemas.microsoft.com/office/drawing/2010/main" xmlns:pic="http://schemas.openxmlformats.org/drawingml/2006/picture" xmlns:a="http://schemas.openxmlformats.org/drawingml/2006/main">
             <w:pict w14:anchorId="01F80002">
               <v:shape id="Rechte verbindingslijn met pijl 6" style="position:absolute;margin-left:12.6pt;margin-top:356.65pt;width:66.55pt;height:50.75pt;flip:x;z-index:251663360;visibility:visible;mso-wrap-style:square;mso-wrap-distance-left:9pt;mso-wrap-distance-top:0;mso-wrap-distance-right:9pt;mso-wrap-distance-bottom:0;mso-position-horizontal:absolute;mso-position-horizontal-relative:text;mso-position-vertical:absolute;mso-position-vertical-relative:text" o:spid="_x0000_s1026" strokecolor="#4472c4 [3204]" strokeweight=".5pt" type="#_x0000_t32" o:gfxdata="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" w14:anchorId="7A704782">
                 <v:stroke joinstyle="miter" endarrow="block"/>
@@ -1059,7 +1051,7 @@
               </wp:anchor>
             </w:drawing>
           </mc:Choice>
-          <mc:Fallback xmlns:a="http://schemas.openxmlformats.org/drawingml/2006/main" xmlns:pic="http://schemas.openxmlformats.org/drawingml/2006/picture" xmlns:a14="http://schemas.microsoft.com/office/drawing/2010/main">
+          <mc:Fallback xmlns:a14="http://schemas.microsoft.com/office/drawing/2010/main" xmlns:pic="http://schemas.openxmlformats.org/drawingml/2006/picture" xmlns:a="http://schemas.openxmlformats.org/drawingml/2006/main">
             <w:pict w14:anchorId="662CB5CB">
               <v:shape id="Tekstvak 5" style="position:absolute;margin-left:386.75pt;margin-top:407.35pt;width:1in;height:24.55pt;z-index:251662336;visibility:visible;mso-wrap-style:none;mso-height-percent:0;mso-wrap-distance-left:9pt;mso-wrap-distance-top:0;mso-wrap-distance-right:9pt;mso-wrap-distance-bottom:0;mso-position-horizontal:absolute;mso-position-horizontal-relative:text;mso-position-vertical:absolute;mso-position-vertical-relative:text;mso-height-percent:0;mso-height-relative:margin;v-text-anchor:top" o:spid="_x0000_s1029" fillcolor="white [3201]" strokeweight=".5pt" type="#_x0000_t202" o:gfxdata="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" w14:anchorId="45A27491">
                 <v:textbox>
@@ -1141,7 +1133,7 @@
               </wp:anchor>
             </w:drawing>
           </mc:Choice>
-          <mc:Fallback xmlns:a="http://schemas.openxmlformats.org/drawingml/2006/main" xmlns:pic="http://schemas.openxmlformats.org/drawingml/2006/picture" xmlns:a14="http://schemas.microsoft.com/office/drawing/2010/main">
+          <mc:Fallback xmlns:a14="http://schemas.microsoft.com/office/drawing/2010/main" xmlns:pic="http://schemas.openxmlformats.org/drawingml/2006/picture" xmlns:a="http://schemas.openxmlformats.org/drawingml/2006/main">
             <w:pict w14:anchorId="2F6A2C5C">
               <v:shape id="Rechte verbindingslijn met pijl 4" style="position:absolute;margin-left:333.35pt;margin-top:373.55pt;width:46.9pt;height:35.45pt;z-index:251661312;visibility:visible;mso-wrap-style:square;mso-wrap-distance-left:9pt;mso-wrap-distance-top:0;mso-wrap-distance-right:9pt;mso-wrap-distance-bottom:0;mso-position-horizontal:absolute;mso-position-horizontal-relative:text;mso-position-vertical:absolute;mso-position-vertical-relative:text" o:spid="_x0000_s1026" strokecolor="#4472c4 [3204]" strokeweight=".5pt" type="#_x0000_t32" o:gfxdata="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" w14:anchorId="74730D60">
                 <v:stroke joinstyle="miter" endarrow="block"/>
@@ -1223,7 +1215,7 @@
               </wp:anchor>
             </w:drawing>
           </mc:Choice>
-          <mc:Fallback xmlns:a="http://schemas.openxmlformats.org/drawingml/2006/main" xmlns:pic="http://schemas.openxmlformats.org/drawingml/2006/picture" xmlns:a14="http://schemas.microsoft.com/office/drawing/2010/main">
+          <mc:Fallback xmlns:a14="http://schemas.microsoft.com/office/drawing/2010/main" xmlns:pic="http://schemas.openxmlformats.org/drawingml/2006/picture" xmlns:a="http://schemas.openxmlformats.org/drawingml/2006/main">
             <w:pict w14:anchorId="218E3451">
               <v:shape id="Tekstvak 3" style="position:absolute;margin-left:367.15pt;margin-top:68.65pt;width:1in;height:24.55pt;z-index:251660288;visibility:visible;mso-wrap-style:none;mso-height-percent:0;mso-wrap-distance-left:9pt;mso-wrap-distance-top:0;mso-wrap-distance-right:9pt;mso-wrap-distance-bottom:0;mso-position-horizontal:absolute;mso-position-horizontal-relative:text;mso-position-vertical:absolute;mso-position-vertical-relative:text;mso-height-percent:0;mso-height-relative:margin;v-text-anchor:top" o:spid="_x0000_s1030" fillcolor="white [3201]" strokeweight=".5pt" type="#_x0000_t202" o:gfxdata="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" w14:anchorId="5AE644E4">
                 <v:textbox>
@@ -1305,7 +1297,7 @@
               </wp:anchor>
             </w:drawing>
           </mc:Choice>
-          <mc:Fallback xmlns:a="http://schemas.openxmlformats.org/drawingml/2006/main" xmlns:pic="http://schemas.openxmlformats.org/drawingml/2006/picture" xmlns:a14="http://schemas.microsoft.com/office/drawing/2010/main">
+          <mc:Fallback xmlns:a14="http://schemas.microsoft.com/office/drawing/2010/main" xmlns:pic="http://schemas.openxmlformats.org/drawingml/2006/picture" xmlns:a="http://schemas.openxmlformats.org/drawingml/2006/main">
             <w:pict w14:anchorId="485984C2">
               <v:shape id="Rechte verbindingslijn met pijl 2" style="position:absolute;margin-left:283.7pt;margin-top:86.1pt;width:83.45pt;height:63.25pt;flip:y;z-index:251659264;visibility:visible;mso-wrap-style:square;mso-wrap-distance-left:9pt;mso-wrap-distance-top:0;mso-wrap-distance-right:9pt;mso-wrap-distance-bottom:0;mso-position-horizontal:absolute;mso-position-horizontal-relative:text;mso-position-vertical:absolute;mso-position-vertical-relative:text" o:spid="_x0000_s1026" strokecolor="#4472c4 [3204]" strokeweight=".5pt" type="#_x0000_t32" o:gfxdata="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" w14:anchorId="25ADE75D">
                 <v:stroke joinstyle="miter" endarrow="block"/>
@@ -2284,7 +2276,11 @@
 </file>
 
 <file path=customXml/item1.xml><?xml version="1.0" encoding="utf-8"?>
-<b:Sources xmlns:b="http://schemas.openxmlformats.org/officeDocument/2006/bibliography" xmlns="http://schemas.openxmlformats.org/officeDocument/2006/bibliography" SelectedStyle="\APASixthEditionOfficeOnline.xsl" StyleName="APA" Version="6"/>
+<p:properties xmlns:p="http://schemas.microsoft.com/office/2006/metadata/properties" xmlns:xsi="http://www.w3.org/2001/XMLSchema-instance" xmlns:pc="http://schemas.microsoft.com/office/infopath/2007/PartnerControls">
+  <documentManagement>
+    <ReferenceId xmlns="49dbd0d2-9caa-41dd-93ef-8e2bfcae9140" xsi:nil="true"/>
+  </documentManagement>
+</p:properties>
 </file>
 
 <file path=customXml/item2.xml><?xml version="1.0" encoding="utf-8"?>
@@ -2297,11 +2293,7 @@
 </file>
 
 <file path=customXml/item3.xml><?xml version="1.0" encoding="utf-8"?>
-<p:properties xmlns:p="http://schemas.microsoft.com/office/2006/metadata/properties" xmlns:xsi="http://www.w3.org/2001/XMLSchema-instance" xmlns:pc="http://schemas.microsoft.com/office/infopath/2007/PartnerControls">
-  <documentManagement>
-    <ReferenceId xmlns="49dbd0d2-9caa-41dd-93ef-8e2bfcae9140" xsi:nil="true"/>
-  </documentManagement>
-</p:properties>
+<b:Sources xmlns:b="http://schemas.openxmlformats.org/officeDocument/2006/bibliography" xmlns="http://schemas.openxmlformats.org/officeDocument/2006/bibliography" SelectedStyle="\APASixthEditionOfficeOnline.xsl" StyleName="APA" Version="6"/>
 </file>
 
 <file path=customXml/item4.xml><?xml version="1.0" encoding="utf-8"?>
@@ -2475,9 +2467,11 @@
 </file>
 
 <file path=customXml/itemProps1.xml><?xml version="1.0" encoding="utf-8"?>
-<ds:datastoreItem xmlns:ds="http://schemas.openxmlformats.org/officeDocument/2006/customXml" ds:itemID="{21350784-3E4B-4F77-A836-64218D4674B8}">
+<ds:datastoreItem xmlns:ds="http://schemas.openxmlformats.org/officeDocument/2006/customXml" ds:itemID="{F15E7252-DDE1-486A-81AA-D3C4684520CF}">
   <ds:schemaRefs>
-    <ds:schemaRef ds:uri="http://schemas.openxmlformats.org/officeDocument/2006/bibliography"/>
+    <ds:schemaRef ds:uri="http://schemas.microsoft.com/office/2006/metadata/properties"/>
+    <ds:schemaRef ds:uri="http://schemas.microsoft.com/office/infopath/2007/PartnerControls"/>
+    <ds:schemaRef ds:uri="49dbd0d2-9caa-41dd-93ef-8e2bfcae9140"/>
   </ds:schemaRefs>
 </ds:datastoreItem>
 </file>
@@ -2491,11 +2485,9 @@
 </file>
 
 <file path=customXml/itemProps3.xml><?xml version="1.0" encoding="utf-8"?>
-<ds:datastoreItem xmlns:ds="http://schemas.openxmlformats.org/officeDocument/2006/customXml" ds:itemID="{F15E7252-DDE1-486A-81AA-D3C4684520CF}">
+<ds:datastoreItem xmlns:ds="http://schemas.openxmlformats.org/officeDocument/2006/customXml" ds:itemID="{21350784-3E4B-4F77-A836-64218D4674B8}">
   <ds:schemaRefs>
-    <ds:schemaRef ds:uri="http://schemas.microsoft.com/office/2006/metadata/properties"/>
-    <ds:schemaRef ds:uri="http://schemas.microsoft.com/office/infopath/2007/PartnerControls"/>
-    <ds:schemaRef ds:uri="49dbd0d2-9caa-41dd-93ef-8e2bfcae9140"/>
+    <ds:schemaRef ds:uri="http://schemas.openxmlformats.org/officeDocument/2006/bibliography"/>
   </ds:schemaRefs>
 </ds:datastoreItem>
 </file>
